--- a/Managment/Meeting Minutes/Meeting Minutes 14-02-18.docx
+++ b/Managment/Meeting Minutes/Meeting Minutes 14-02-18.docx
@@ -896,15 +896,35 @@
         </w:rPr>
         <w:t xml:space="preserve">Continue with basic game prototype including surfacing draw back </w:t>
       </w:r>
+    </w:p>
+    <w:p>
+      <w:pPr>
+        <w:rPr>
+          <w:rFonts w:ascii="Times New Roman" w:hAnsi="Times New Roman" w:cs="Times New Roman"/>
+        </w:rPr>
+      </w:pPr>
+    </w:p>
+    <w:p>
+      <w:pPr>
+        <w:rPr>
+          <w:rFonts w:ascii="Times New Roman" w:hAnsi="Times New Roman" w:cs="Times New Roman"/>
+        </w:rPr>
+      </w:pPr>
+      <w:r>
+        <w:rPr>
+          <w:rFonts w:ascii="Times New Roman" w:hAnsi="Times New Roman" w:cs="Times New Roman"/>
+        </w:rPr>
+        <w:t>Completed By: Thomas Simmons</w:t>
+      </w:r>
+    </w:p>
+    <w:p>
+      <w:pPr>
+        <w:rPr>
+          <w:rFonts w:ascii="Times New Roman" w:hAnsi="Times New Roman" w:cs="Times New Roman"/>
+        </w:rPr>
+      </w:pPr>
       <w:bookmarkStart w:id="0" w:name="_GoBack"/>
       <w:bookmarkEnd w:id="0"/>
-    </w:p>
-    <w:p>
-      <w:pPr>
-        <w:rPr>
-          <w:rFonts w:ascii="Times New Roman" w:hAnsi="Times New Roman" w:cs="Times New Roman"/>
-        </w:rPr>
-      </w:pPr>
     </w:p>
     <w:p/>
     <w:p>
@@ -4596,7 +4616,7 @@
 </file>
 
 <file path=customXml/itemProps1.xml><?xml version="1.0" encoding="utf-8"?>
-<ds:datastoreItem xmlns:ds="http://schemas.openxmlformats.org/officeDocument/2006/customXml" ds:itemID="{6CE4AFE6-6944-4815-9766-1F64B7C74457}">
+<ds:datastoreItem xmlns:ds="http://schemas.openxmlformats.org/officeDocument/2006/customXml" ds:itemID="{81CB401D-324F-49E9-9BC1-6AE5D2552041}">
   <ds:schemaRefs>
     <ds:schemaRef ds:uri="http://schemas.openxmlformats.org/officeDocument/2006/bibliography"/>
   </ds:schemaRefs>

--- a/Managment/Meeting Minutes/Meeting Minutes 14-02-18.docx
+++ b/Managment/Meeting Minutes/Meeting Minutes 14-02-18.docx
@@ -11,7 +11,7 @@
         <w:t>Meeting Minutes</w:t>
       </w:r>
       <w:r>
-        <w:t xml:space="preserve"> 07</w:t>
+        <w:t xml:space="preserve"> 14</w:t>
       </w:r>
       <w:r>
         <w:t>-02</w:t>
@@ -20,7 +20,12 @@
         <w:t>-</w:t>
       </w:r>
       <w:r>
-        <w:t>18 Week 1 Master Class</w:t>
+        <w:t>18 Week 2</w:t>
+      </w:r>
+      <w:bookmarkStart w:id="0" w:name="_GoBack"/>
+      <w:bookmarkEnd w:id="0"/>
+      <w:r>
+        <w:t xml:space="preserve"> Master Class</w:t>
       </w:r>
     </w:p>
     <w:p>
@@ -923,8 +928,6 @@
           <w:rFonts w:ascii="Times New Roman" w:hAnsi="Times New Roman" w:cs="Times New Roman"/>
         </w:rPr>
       </w:pPr>
-      <w:bookmarkStart w:id="0" w:name="_GoBack"/>
-      <w:bookmarkEnd w:id="0"/>
     </w:p>
     <w:p/>
     <w:p>
@@ -4616,7 +4619,7 @@
 </file>
 
 <file path=customXml/itemProps1.xml><?xml version="1.0" encoding="utf-8"?>
-<ds:datastoreItem xmlns:ds="http://schemas.openxmlformats.org/officeDocument/2006/customXml" ds:itemID="{81CB401D-324F-49E9-9BC1-6AE5D2552041}">
+<ds:datastoreItem xmlns:ds="http://schemas.openxmlformats.org/officeDocument/2006/customXml" ds:itemID="{1B69637B-3B0F-4963-BBEF-068E1BD11BFE}">
   <ds:schemaRefs>
     <ds:schemaRef ds:uri="http://schemas.openxmlformats.org/officeDocument/2006/bibliography"/>
   </ds:schemaRefs>
